--- a/files/doc/IMG_4664.jpeg.docx
+++ b/files/doc/IMG_4664.jpeg.docx
@@ -13,6 +13,7 @@
           <w:rFonts w:hint="default" w:ascii="Times New Roman" w:hAnsi="Times New Roman" w:cs="Times New Roman"/>
           <w:b w:val="0"/>
           <w:bCs w:val="0"/>
+          <w:color w:val="00A843"/>
         </w:rPr>
       </w:pPr>
       <w:r>
@@ -100,7 +101,7 @@
           <w:rFonts w:hint="default" w:ascii="Times New Roman" w:hAnsi="Times New Roman" w:cs="Times New Roman"/>
           <w:b/>
           <w:bCs/>
-          <w:color w:val="00B050"/>
+          <w:color w:val="368C79"/>
           <w:sz w:val="26"/>
           <w:szCs w:val="26"/>
         </w:rPr>
@@ -133,7 +134,7 @@
           <w:sz w:val="20"/>
           <w:szCs w:val="20"/>
         </w:rPr>
-        <w:t>Home management may be appropriate for patients with mild infection who can be adequately isolated in the outpatient setting. Management of such patients should focus on prevention of transmission to others, and monitoring for clinical deterioration, which should prompt</w:t>
+        <w:t>Home management may be appropriate for patients with mild infection who can be adequately isolated in the outpatient setting. Management of such patients should focus on prevention of transmission to others, and monitoring for clinical deterioration, which should prompt hospitalization. Interim recommendations on home management of patients with C</w:t>
       </w:r>
       <w:bookmarkStart w:id="0" w:name="_GoBack"/>
       <w:bookmarkEnd w:id="0"/>
@@ -145,7 +146,7 @@
           <w:sz w:val="20"/>
           <w:szCs w:val="20"/>
         </w:rPr>
-        <w:t xml:space="preserve"> hospitalization. Interim recommendations on home management of patients with COVID-19 can be found on</w:t>
+        <w:t>OVID-19 can be found on</w:t>
       </w:r>
     </w:p>
     <w:sectPr>
